--- a/其他学习笔记/Nodejs学习笔记.docx
+++ b/其他学习笔记/Nodejs学习笔记.docx
@@ -33,6 +33,7 @@
     <w:p>
       <w:pPr>
         <w:numPr>
+          <w:ilvl w:val="0"/>
           <w:numId w:val="0"/>
         </w:numPr>
         <w:rPr>
@@ -45,10 +46,24 @@
           <w:sz w:val="28"/>
           <w:szCs w:val="28"/>
         </w:rPr>
-        <w:t>这种以定义当感兴趣事件发生时，由系统调用的函数来取代应用返回值的编程风格，称之为事件驱动编程或者异步编程，他是node的显著特征之一。</w:t>
+        <w:t>这种以定义当感兴趣事件发生时，由系统调用的函数来取代应用返回值的编程风格，称之为事件驱动编程或者异步编程，</w:t>
+      </w:r>
+      <w:r>
+        <w:rPr>
+          <w:sz w:val="28"/>
+          <w:szCs w:val="28"/>
+        </w:rPr>
+        <w:t>它</w:t>
       </w:r>
       <w:bookmarkStart w:id="0" w:name="_GoBack"/>
       <w:bookmarkEnd w:id="0"/>
+      <w:r>
+        <w:rPr>
+          <w:sz w:val="28"/>
+          <w:szCs w:val="28"/>
+        </w:rPr>
+        <w:t>是node的显著特征之一。</w:t>
+      </w:r>
     </w:p>
     <w:sectPr>
       <w:pgSz w:w="11906" w:h="16838"/>
